--- a/Téo Tayenne  Phase 3/Document explicatif du projet Data Intelligence Téo Tayenne.docx
+++ b/Téo Tayenne  Phase 3/Document explicatif du projet Data Intelligence Téo Tayenne.docx
@@ -12,15 +12,376 @@
           <w:u w:val="single"/>
         </w:rPr>
       </w:pPr>
-      <w:r>
+    </w:p>
+    <w:p>
+      <w:pPr>
+        <w:jc w:val="center"/>
         <w:rPr>
           <w:rFonts w:asciiTheme="majorHAnsi" w:hAnsiTheme="majorHAnsi"/>
           <w:sz w:val="32"/>
           <w:szCs w:val="32"/>
           <w:u w:val="single"/>
         </w:rPr>
-        <w:t>Document explicatif du projet Data Intelligence :</w:t>
-      </w:r>
+      </w:pPr>
+    </w:p>
+    <w:p>
+      <w:pPr>
+        <w:jc w:val="center"/>
+        <w:rPr>
+          <w:rFonts w:asciiTheme="majorHAnsi" w:hAnsiTheme="majorHAnsi"/>
+          <w:sz w:val="32"/>
+          <w:szCs w:val="32"/>
+          <w:u w:val="single"/>
+        </w:rPr>
+      </w:pPr>
+    </w:p>
+    <w:p>
+      <w:pPr>
+        <w:jc w:val="center"/>
+        <w:rPr>
+          <w:rFonts w:asciiTheme="majorHAnsi" w:hAnsiTheme="majorHAnsi"/>
+          <w:sz w:val="32"/>
+          <w:szCs w:val="32"/>
+          <w:u w:val="single"/>
+        </w:rPr>
+      </w:pPr>
+    </w:p>
+    <w:p>
+      <w:pPr>
+        <w:jc w:val="center"/>
+        <w:rPr>
+          <w:rFonts w:asciiTheme="majorHAnsi" w:hAnsiTheme="majorHAnsi"/>
+          <w:sz w:val="32"/>
+          <w:szCs w:val="32"/>
+          <w:u w:val="single"/>
+        </w:rPr>
+      </w:pPr>
+      <w:r>
+        <w:rPr>
+          <w:noProof/>
+        </w:rPr>
+        <w:drawing>
+          <wp:anchor distT="0" distB="0" distL="114300" distR="114300" simplePos="0" relativeHeight="251658240" behindDoc="0" locked="0" layoutInCell="1" allowOverlap="1" wp14:anchorId="5CDDAF6D" wp14:editId="1A26EE6B">
+            <wp:simplePos x="0" y="0"/>
+            <wp:positionH relativeFrom="column">
+              <wp:posOffset>47625</wp:posOffset>
+            </wp:positionH>
+            <wp:positionV relativeFrom="paragraph">
+              <wp:posOffset>9525</wp:posOffset>
+            </wp:positionV>
+            <wp:extent cx="5731510" cy="3825240"/>
+            <wp:effectExtent l="0" t="0" r="2540" b="3810"/>
+            <wp:wrapNone/>
+            <wp:docPr id="497321200" name="Image 1" descr="data and intelligence case 10"/>
+            <wp:cNvGraphicFramePr>
+              <a:graphicFrameLocks xmlns:a="http://schemas.openxmlformats.org/drawingml/2006/main" noChangeAspect="1"/>
+            </wp:cNvGraphicFramePr>
+            <a:graphic xmlns:a="http://schemas.openxmlformats.org/drawingml/2006/main">
+              <a:graphicData uri="http://schemas.openxmlformats.org/drawingml/2006/picture">
+                <pic:pic xmlns:pic="http://schemas.openxmlformats.org/drawingml/2006/picture">
+                  <pic:nvPicPr>
+                    <pic:cNvPr id="0" name="Picture 1" descr="data and intelligence case 10"/>
+                    <pic:cNvPicPr>
+                      <a:picLocks noChangeAspect="1" noChangeArrowheads="1"/>
+                    </pic:cNvPicPr>
+                  </pic:nvPicPr>
+                  <pic:blipFill>
+                    <a:blip r:embed="rId10">
+                      <a:extLst>
+                        <a:ext uri="{28A0092B-C50C-407E-A947-70E740481C1C}">
+                          <a14:useLocalDpi xmlns:a14="http://schemas.microsoft.com/office/drawing/2010/main" val="0"/>
+                        </a:ext>
+                      </a:extLst>
+                    </a:blip>
+                    <a:srcRect/>
+                    <a:stretch>
+                      <a:fillRect/>
+                    </a:stretch>
+                  </pic:blipFill>
+                  <pic:spPr bwMode="auto">
+                    <a:xfrm>
+                      <a:off x="0" y="0"/>
+                      <a:ext cx="5731510" cy="3825240"/>
+                    </a:xfrm>
+                    <a:prstGeom prst="rect">
+                      <a:avLst/>
+                    </a:prstGeom>
+                    <a:noFill/>
+                    <a:ln>
+                      <a:noFill/>
+                    </a:ln>
+                  </pic:spPr>
+                </pic:pic>
+              </a:graphicData>
+            </a:graphic>
+            <wp14:sizeRelH relativeFrom="page">
+              <wp14:pctWidth>0</wp14:pctWidth>
+            </wp14:sizeRelH>
+            <wp14:sizeRelV relativeFrom="page">
+              <wp14:pctHeight>0</wp14:pctHeight>
+            </wp14:sizeRelV>
+          </wp:anchor>
+        </w:drawing>
+      </w:r>
+    </w:p>
+    <w:p>
+      <w:pPr>
+        <w:jc w:val="center"/>
+        <w:rPr>
+          <w:rFonts w:asciiTheme="majorHAnsi" w:hAnsiTheme="majorHAnsi"/>
+          <w:sz w:val="32"/>
+          <w:szCs w:val="32"/>
+          <w:u w:val="single"/>
+        </w:rPr>
+      </w:pPr>
+    </w:p>
+    <w:p>
+      <w:pPr>
+        <w:jc w:val="center"/>
+        <w:rPr>
+          <w:rFonts w:asciiTheme="majorHAnsi" w:hAnsiTheme="majorHAnsi"/>
+          <w:sz w:val="32"/>
+          <w:szCs w:val="32"/>
+          <w:u w:val="single"/>
+        </w:rPr>
+      </w:pPr>
+    </w:p>
+    <w:p>
+      <w:pPr>
+        <w:jc w:val="center"/>
+        <w:rPr>
+          <w:rFonts w:asciiTheme="majorHAnsi" w:hAnsiTheme="majorHAnsi"/>
+          <w:sz w:val="32"/>
+          <w:szCs w:val="32"/>
+          <w:u w:val="single"/>
+        </w:rPr>
+      </w:pPr>
+    </w:p>
+    <w:p>
+      <w:pPr>
+        <w:jc w:val="center"/>
+        <w:rPr>
+          <w:rFonts w:asciiTheme="majorHAnsi" w:hAnsiTheme="majorHAnsi"/>
+          <w:sz w:val="32"/>
+          <w:szCs w:val="32"/>
+          <w:u w:val="single"/>
+        </w:rPr>
+      </w:pPr>
+    </w:p>
+    <w:p>
+      <w:pPr>
+        <w:jc w:val="center"/>
+        <w:rPr>
+          <w:rFonts w:asciiTheme="majorHAnsi" w:hAnsiTheme="majorHAnsi"/>
+          <w:sz w:val="32"/>
+          <w:szCs w:val="32"/>
+          <w:u w:val="single"/>
+        </w:rPr>
+      </w:pPr>
+    </w:p>
+    <w:p>
+      <w:pPr>
+        <w:jc w:val="center"/>
+        <w:rPr>
+          <w:rFonts w:asciiTheme="majorHAnsi" w:hAnsiTheme="majorHAnsi"/>
+          <w:sz w:val="32"/>
+          <w:szCs w:val="32"/>
+          <w:u w:val="single"/>
+        </w:rPr>
+      </w:pPr>
+    </w:p>
+    <w:p>
+      <w:pPr>
+        <w:jc w:val="center"/>
+        <w:rPr>
+          <w:rFonts w:asciiTheme="majorHAnsi" w:hAnsiTheme="majorHAnsi"/>
+          <w:sz w:val="32"/>
+          <w:szCs w:val="32"/>
+          <w:u w:val="single"/>
+        </w:rPr>
+      </w:pPr>
+    </w:p>
+    <w:p>
+      <w:pPr>
+        <w:jc w:val="center"/>
+        <w:rPr>
+          <w:rFonts w:asciiTheme="majorHAnsi" w:hAnsiTheme="majorHAnsi"/>
+          <w:sz w:val="32"/>
+          <w:szCs w:val="32"/>
+          <w:u w:val="single"/>
+        </w:rPr>
+      </w:pPr>
+    </w:p>
+    <w:p>
+      <w:pPr>
+        <w:jc w:val="center"/>
+        <w:rPr>
+          <w:rFonts w:asciiTheme="majorHAnsi" w:hAnsiTheme="majorHAnsi"/>
+          <w:sz w:val="32"/>
+          <w:szCs w:val="32"/>
+          <w:u w:val="single"/>
+        </w:rPr>
+      </w:pPr>
+    </w:p>
+    <w:p>
+      <w:pPr>
+        <w:pBdr>
+          <w:bottom w:val="single" w:sz="4" w:space="1" w:color="auto"/>
+        </w:pBdr>
+        <w:tabs>
+          <w:tab w:val="left" w:pos="5025"/>
+        </w:tabs>
+        <w:rPr>
+          <w:rFonts w:asciiTheme="majorHAnsi" w:hAnsiTheme="majorHAnsi"/>
+          <w:sz w:val="32"/>
+          <w:szCs w:val="32"/>
+          <w:u w:val="single"/>
+        </w:rPr>
+      </w:pPr>
+    </w:p>
+    <w:p>
+      <w:pPr>
+        <w:rPr>
+          <w:rFonts w:asciiTheme="majorHAnsi" w:hAnsiTheme="majorHAnsi"/>
+          <w:sz w:val="32"/>
+          <w:szCs w:val="32"/>
+          <w:u w:val="single"/>
+        </w:rPr>
+      </w:pPr>
+    </w:p>
+    <w:p>
+      <w:pPr>
+        <w:jc w:val="center"/>
+        <w:rPr>
+          <w:rFonts w:ascii="Times New Roman" w:hAnsi="Times New Roman" w:cs="Times New Roman"/>
+          <w:color w:val="074F6A" w:themeColor="accent4" w:themeShade="80"/>
+          <w:sz w:val="32"/>
+          <w:szCs w:val="32"/>
+        </w:rPr>
+      </w:pPr>
+      <w:r>
+        <w:rPr>
+          <w:rFonts w:ascii="Times New Roman" w:hAnsi="Times New Roman" w:cs="Times New Roman"/>
+          <w:color w:val="074F6A" w:themeColor="accent4" w:themeShade="80"/>
+          <w:sz w:val="32"/>
+          <w:szCs w:val="32"/>
+        </w:rPr>
+        <w:t>Rapport explicatif</w:t>
+      </w:r>
+      <w:r>
+        <w:rPr>
+          <w:rFonts w:ascii="Times New Roman" w:hAnsi="Times New Roman" w:cs="Times New Roman"/>
+          <w:color w:val="074F6A" w:themeColor="accent4" w:themeShade="80"/>
+          <w:sz w:val="32"/>
+          <w:szCs w:val="32"/>
+        </w:rPr>
+        <w:t xml:space="preserve"> du projet Data Intelligence </w:t>
+      </w:r>
+    </w:p>
+    <w:p>
+      <w:pPr>
+        <w:rPr>
+          <w:rFonts w:asciiTheme="majorHAnsi" w:hAnsiTheme="majorHAnsi"/>
+          <w:sz w:val="24"/>
+          <w:szCs w:val="24"/>
+        </w:rPr>
+      </w:pPr>
+    </w:p>
+    <w:p>
+      <w:pPr>
+        <w:rPr>
+          <w:rFonts w:asciiTheme="majorHAnsi" w:hAnsiTheme="majorHAnsi"/>
+          <w:sz w:val="24"/>
+          <w:szCs w:val="24"/>
+        </w:rPr>
+      </w:pPr>
+    </w:p>
+    <w:p>
+      <w:pPr>
+        <w:rPr>
+          <w:rFonts w:asciiTheme="majorHAnsi" w:hAnsiTheme="majorHAnsi"/>
+          <w:sz w:val="24"/>
+          <w:szCs w:val="24"/>
+        </w:rPr>
+      </w:pPr>
+    </w:p>
+    <w:p>
+      <w:pPr>
+        <w:rPr>
+          <w:rFonts w:asciiTheme="majorHAnsi" w:hAnsiTheme="majorHAnsi"/>
+          <w:sz w:val="24"/>
+          <w:szCs w:val="24"/>
+        </w:rPr>
+      </w:pPr>
+    </w:p>
+    <w:p>
+      <w:pPr>
+        <w:rPr>
+          <w:rFonts w:asciiTheme="majorHAnsi" w:hAnsiTheme="majorHAnsi"/>
+          <w:sz w:val="24"/>
+          <w:szCs w:val="24"/>
+        </w:rPr>
+      </w:pPr>
+    </w:p>
+    <w:p>
+      <w:pPr>
+        <w:rPr>
+          <w:rFonts w:asciiTheme="majorHAnsi" w:hAnsiTheme="majorHAnsi"/>
+          <w:sz w:val="24"/>
+          <w:szCs w:val="24"/>
+        </w:rPr>
+      </w:pPr>
+    </w:p>
+    <w:p>
+      <w:pPr>
+        <w:rPr>
+          <w:rFonts w:asciiTheme="majorHAnsi" w:hAnsiTheme="majorHAnsi"/>
+          <w:sz w:val="24"/>
+          <w:szCs w:val="24"/>
+        </w:rPr>
+      </w:pPr>
+    </w:p>
+    <w:p>
+      <w:pPr>
+        <w:rPr>
+          <w:rFonts w:asciiTheme="majorHAnsi" w:hAnsiTheme="majorHAnsi"/>
+          <w:sz w:val="24"/>
+          <w:szCs w:val="24"/>
+        </w:rPr>
+      </w:pPr>
+    </w:p>
+    <w:p>
+      <w:pPr>
+        <w:rPr>
+          <w:rFonts w:asciiTheme="majorHAnsi" w:hAnsiTheme="majorHAnsi"/>
+          <w:b/>
+          <w:bCs/>
+          <w:sz w:val="28"/>
+          <w:szCs w:val="28"/>
+          <w:u w:val="single"/>
+        </w:rPr>
+      </w:pPr>
+      <w:r>
+        <w:rPr>
+          <w:rFonts w:asciiTheme="majorHAnsi" w:hAnsiTheme="majorHAnsi"/>
+          <w:b/>
+          <w:bCs/>
+          <w:sz w:val="28"/>
+          <w:szCs w:val="28"/>
+          <w:u w:val="single"/>
+        </w:rPr>
+        <w:lastRenderedPageBreak/>
+        <w:t>Phase 3 :</w:t>
+      </w:r>
+    </w:p>
+    <w:p>
+      <w:pPr>
+        <w:rPr>
+          <w:rFonts w:asciiTheme="majorHAnsi" w:hAnsiTheme="majorHAnsi"/>
+          <w:sz w:val="24"/>
+          <w:szCs w:val="24"/>
+        </w:rPr>
+      </w:pPr>
     </w:p>
     <w:p>
       <w:pPr>
@@ -48,6 +409,7 @@
         </w:rPr>
       </w:pPr>
       <w:proofErr w:type="spellStart"/>
+      <w:proofErr w:type="gramStart"/>
       <w:r>
         <w:rPr>
           <w:rFonts w:asciiTheme="majorHAnsi" w:hAnsiTheme="majorHAnsi"/>
@@ -57,6 +419,7 @@
         <w:t>convertFiletoTablePattern</w:t>
       </w:r>
       <w:proofErr w:type="spellEnd"/>
+      <w:proofErr w:type="gramEnd"/>
     </w:p>
     <w:p>
       <w:pPr>
@@ -154,6 +517,7 @@
         </w:rPr>
       </w:pPr>
       <w:proofErr w:type="spellStart"/>
+      <w:proofErr w:type="gramStart"/>
       <w:r>
         <w:rPr>
           <w:rFonts w:asciiTheme="majorHAnsi" w:hAnsiTheme="majorHAnsi"/>
@@ -163,6 +527,7 @@
         <w:t>convertFiletoTableTestSet</w:t>
       </w:r>
       <w:proofErr w:type="spellEnd"/>
+      <w:proofErr w:type="gramEnd"/>
     </w:p>
     <w:p>
       <w:pPr>
@@ -243,6 +608,7 @@
         </w:rPr>
       </w:pPr>
       <w:proofErr w:type="spellStart"/>
+      <w:proofErr w:type="gramStart"/>
       <w:r>
         <w:rPr>
           <w:rFonts w:asciiTheme="majorHAnsi" w:hAnsiTheme="majorHAnsi"/>
@@ -252,6 +618,7 @@
         <w:t>euclideanDistance</w:t>
       </w:r>
       <w:proofErr w:type="spellEnd"/>
+      <w:proofErr w:type="gramEnd"/>
     </w:p>
     <w:p>
       <w:pPr>
@@ -313,6 +680,7 @@
         </w:rPr>
       </w:pPr>
       <w:proofErr w:type="spellStart"/>
+      <w:proofErr w:type="gramStart"/>
       <w:r>
         <w:rPr>
           <w:rFonts w:asciiTheme="majorHAnsi" w:hAnsiTheme="majorHAnsi"/>
@@ -322,6 +690,7 @@
         <w:t>findClosestModel</w:t>
       </w:r>
       <w:proofErr w:type="spellEnd"/>
+      <w:proofErr w:type="gramEnd"/>
     </w:p>
     <w:p>
       <w:pPr>
@@ -354,6 +723,7 @@
           <w:sz w:val="24"/>
           <w:szCs w:val="24"/>
         </w:rPr>
+        <w:lastRenderedPageBreak/>
         <w:t>Elle parcourt tous les modèles, calcule la distance entre chaque modèle et les valeurs de test, et garde trace de la distance minimale.</w:t>
       </w:r>
     </w:p>
@@ -371,7 +741,6 @@
           <w:sz w:val="24"/>
           <w:szCs w:val="24"/>
         </w:rPr>
-        <w:lastRenderedPageBreak/>
         <w:t>Le modèle avec la distance minimale est retourné comme le modèle le plus proche.</w:t>
       </w:r>
     </w:p>
@@ -384,6 +753,7 @@
         </w:rPr>
       </w:pPr>
       <w:proofErr w:type="spellStart"/>
+      <w:proofErr w:type="gramStart"/>
       <w:r>
         <w:rPr>
           <w:rFonts w:asciiTheme="majorHAnsi" w:hAnsiTheme="majorHAnsi"/>
@@ -393,6 +763,7 @@
         <w:t>rateSuccess</w:t>
       </w:r>
       <w:proofErr w:type="spellEnd"/>
+      <w:proofErr w:type="gramEnd"/>
     </w:p>
     <w:p>
       <w:pPr>
@@ -472,6 +843,7 @@
         </w:rPr>
       </w:pPr>
       <w:proofErr w:type="spellStart"/>
+      <w:proofErr w:type="gramStart"/>
       <w:r>
         <w:rPr>
           <w:rFonts w:asciiTheme="majorHAnsi" w:hAnsiTheme="majorHAnsi"/>
@@ -481,6 +853,7 @@
         <w:t>toleranceRate</w:t>
       </w:r>
       <w:proofErr w:type="spellEnd"/>
+      <w:proofErr w:type="gramEnd"/>
     </w:p>
     <w:p>
       <w:pPr>
@@ -525,6 +898,7 @@
         </w:rPr>
       </w:pPr>
       <w:proofErr w:type="spellStart"/>
+      <w:proofErr w:type="gramStart"/>
       <w:r>
         <w:rPr>
           <w:rFonts w:asciiTheme="majorHAnsi" w:hAnsiTheme="majorHAnsi"/>
@@ -534,6 +908,7 @@
         <w:t>filter</w:t>
       </w:r>
       <w:proofErr w:type="spellEnd"/>
+      <w:proofErr w:type="gramEnd"/>
     </w:p>
     <w:p>
       <w:pPr>
@@ -613,6 +988,7 @@
         </w:rPr>
       </w:pPr>
       <w:proofErr w:type="spellStart"/>
+      <w:proofErr w:type="gramStart"/>
       <w:r>
         <w:rPr>
           <w:rFonts w:asciiTheme="majorHAnsi" w:hAnsiTheme="majorHAnsi"/>
@@ -622,6 +998,7 @@
         <w:t>displayStats</w:t>
       </w:r>
       <w:proofErr w:type="spellEnd"/>
+      <w:proofErr w:type="gramEnd"/>
     </w:p>
     <w:p>
       <w:pPr>
@@ -658,7 +1035,7 @@
       </w:r>
     </w:p>
     <w:sectPr>
-      <w:headerReference w:type="default" r:id="rId10"/>
+      <w:footerReference w:type="default" r:id="rId11"/>
       <w:pgSz w:w="11906" w:h="16838"/>
       <w:pgMar w:top="1440" w:right="1440" w:bottom="1440" w:left="1440" w:header="708" w:footer="708" w:gutter="0"/>
       <w:cols w:space="708"/>
@@ -693,6 +1070,36 @@
 </w:endnotes>
 </file>
 
+<file path=word/footer1.xml><?xml version="1.0" encoding="utf-8"?>
+<w:ftr xmlns:wpc="http://schemas.microsoft.com/office/word/2010/wordprocessingCanvas" xmlns:cx="http://schemas.microsoft.com/office/drawing/2014/chartex" xmlns:cx1="http://schemas.microsoft.com/office/drawing/2015/9/8/chartex" xmlns:cx2="http://schemas.microsoft.com/office/drawing/2015/10/21/chartex" xmlns:cx3="http://schemas.microsoft.com/office/drawing/2016/5/9/chartex" xmlns:cx4="http://schemas.microsoft.com/office/drawing/2016/5/10/chartex" xmlns:cx5="http://schemas.microsoft.com/office/drawing/2016/5/11/chartex" xmlns:cx6="http://schemas.microsoft.com/office/drawing/2016/5/12/chartex" xmlns:cx7="http://schemas.microsoft.com/office/drawing/2016/5/13/chartex" xmlns:cx8="http://schemas.microsoft.com/office/drawing/2016/5/14/chartex" xmlns:mc="http://schemas.openxmlformats.org/markup-compatibility/2006" xmlns:aink="http://schemas.microsoft.com/office/drawing/2016/ink" xmlns:am3d="http://schemas.microsoft.com/office/drawing/2017/model3d" xmlns:o="urn:schemas-microsoft-com:office:office" xmlns:oel="http://schemas.microsoft.com/office/2019/extlst" xmlns:r="http://schemas.openxmlformats.org/officeDocument/2006/relationships" xmlns:m="http://schemas.openxmlformats.org/officeDocument/2006/math" xmlns:v="urn:schemas-microsoft-com:vml" xmlns:wp14="http://schemas.microsoft.com/office/word/2010/wordprocessingDrawing" xmlns:wp="http://schemas.openxmlformats.org/drawingml/2006/wordprocessingDrawing" xmlns:w10="urn:schemas-microsoft-com:office:word" xmlns:w="http://schemas.openxmlformats.org/wordprocessingml/2006/main" xmlns:w14="http://schemas.microsoft.com/office/word/2010/wordml" xmlns:w15="http://schemas.microsoft.com/office/word/2012/wordml" xmlns:w16cex="http://schemas.microsoft.com/office/word/2018/wordml/cex" xmlns:w16cid="http://schemas.microsoft.com/office/word/2016/wordml/cid" xmlns:w16="http://schemas.microsoft.com/office/word/2018/wordml" xmlns:w16sdtdh="http://schemas.microsoft.com/office/word/2020/wordml/sdtdatahash" xmlns:w16se="http://schemas.microsoft.com/office/word/2015/wordml/symex" xmlns:wpg="http://schemas.microsoft.com/office/word/2010/wordprocessingGroup" xmlns:wpi="http://schemas.microsoft.com/office/word/2010/wordprocessingInk" xmlns:wne="http://schemas.microsoft.com/office/word/2006/wordml" xmlns:wps="http://schemas.microsoft.com/office/word/2010/wordprocessingShape" mc:Ignorable="w14 w15 w16se w16cid w16 w16cex w16sdtdh wp14">
+  <w:p>
+    <w:pPr>
+      <w:pStyle w:val="Pieddepage"/>
+      <w:rPr>
+        <w:sz w:val="24"/>
+        <w:szCs w:val="24"/>
+      </w:rPr>
+    </w:pPr>
+    <w:r>
+      <w:rPr>
+        <w:sz w:val="24"/>
+        <w:szCs w:val="24"/>
+      </w:rPr>
+      <w:t>Tayenne Téo |</w:t>
+    </w:r>
+    <w:r>
+      <w:rPr>
+        <w:rFonts w:cs="Arial"/>
+        <w:sz w:val="24"/>
+        <w:szCs w:val="24"/>
+        <w:shd w:val="clear" w:color="auto" w:fill="FFFFFF"/>
+      </w:rPr>
+      <w:t xml:space="preserve"> De la programmation numérique à la Data Intelligence   | 27-05-2024</w:t>
+    </w:r>
+  </w:p>
+</w:ftr>
+</file>
+
 <file path=word/footnotes.xml><?xml version="1.0" encoding="utf-8"?>
 <w:footnotes xmlns:wpc="http://schemas.microsoft.com/office/word/2010/wordprocessingCanvas" xmlns:cx="http://schemas.microsoft.com/office/drawing/2014/chartex" xmlns:cx1="http://schemas.microsoft.com/office/drawing/2015/9/8/chartex" xmlns:cx2="http://schemas.microsoft.com/office/drawing/2015/10/21/chartex" xmlns:cx3="http://schemas.microsoft.com/office/drawing/2016/5/9/chartex" xmlns:cx4="http://schemas.microsoft.com/office/drawing/2016/5/10/chartex" xmlns:cx5="http://schemas.microsoft.com/office/drawing/2016/5/11/chartex" xmlns:cx6="http://schemas.microsoft.com/office/drawing/2016/5/12/chartex" xmlns:cx7="http://schemas.microsoft.com/office/drawing/2016/5/13/chartex" xmlns:cx8="http://schemas.microsoft.com/office/drawing/2016/5/14/chartex" xmlns:mc="http://schemas.openxmlformats.org/markup-compatibility/2006" xmlns:aink="http://schemas.microsoft.com/office/drawing/2016/ink" xmlns:am3d="http://schemas.microsoft.com/office/drawing/2017/model3d" xmlns:o="urn:schemas-microsoft-com:office:office" xmlns:oel="http://schemas.microsoft.com/office/2019/extlst" xmlns:r="http://schemas.openxmlformats.org/officeDocument/2006/relationships" xmlns:m="http://schemas.openxmlformats.org/officeDocument/2006/math" xmlns:v="urn:schemas-microsoft-com:vml" xmlns:wp14="http://schemas.microsoft.com/office/word/2010/wordprocessingDrawing" xmlns:wp="http://schemas.openxmlformats.org/drawingml/2006/wordprocessingDrawing" xmlns:w10="urn:schemas-microsoft-com:office:word" xmlns:w="http://schemas.openxmlformats.org/wordprocessingml/2006/main" xmlns:w14="http://schemas.microsoft.com/office/word/2010/wordml" xmlns:w15="http://schemas.microsoft.com/office/word/2012/wordml" xmlns:w16cex="http://schemas.microsoft.com/office/word/2018/wordml/cex" xmlns:w16cid="http://schemas.microsoft.com/office/word/2016/wordml/cid" xmlns:w16="http://schemas.microsoft.com/office/word/2018/wordml" xmlns:w16sdtdh="http://schemas.microsoft.com/office/word/2020/wordml/sdtdatahash" xmlns:w16se="http://schemas.microsoft.com/office/word/2015/wordml/symex" xmlns:wpg="http://schemas.microsoft.com/office/word/2010/wordprocessingGroup" xmlns:wpi="http://schemas.microsoft.com/office/word/2010/wordprocessingInk" xmlns:wne="http://schemas.microsoft.com/office/word/2006/wordml" xmlns:wps="http://schemas.microsoft.com/office/word/2010/wordprocessingShape" mc:Ignorable="w14 w15 w16se w16cid w16 w16cex w16sdtdh wp14">
   <w:footnote w:type="separator" w:id="-1">
@@ -716,35 +1123,6 @@
     </w:p>
   </w:footnote>
 </w:footnotes>
-</file>
-
-<file path=word/header1.xml><?xml version="1.0" encoding="utf-8"?>
-<w:hdr xmlns:wpc="http://schemas.microsoft.com/office/word/2010/wordprocessingCanvas" xmlns:cx="http://schemas.microsoft.com/office/drawing/2014/chartex" xmlns:cx1="http://schemas.microsoft.com/office/drawing/2015/9/8/chartex" xmlns:cx2="http://schemas.microsoft.com/office/drawing/2015/10/21/chartex" xmlns:cx3="http://schemas.microsoft.com/office/drawing/2016/5/9/chartex" xmlns:cx4="http://schemas.microsoft.com/office/drawing/2016/5/10/chartex" xmlns:cx5="http://schemas.microsoft.com/office/drawing/2016/5/11/chartex" xmlns:cx6="http://schemas.microsoft.com/office/drawing/2016/5/12/chartex" xmlns:cx7="http://schemas.microsoft.com/office/drawing/2016/5/13/chartex" xmlns:cx8="http://schemas.microsoft.com/office/drawing/2016/5/14/chartex" xmlns:mc="http://schemas.openxmlformats.org/markup-compatibility/2006" xmlns:aink="http://schemas.microsoft.com/office/drawing/2016/ink" xmlns:am3d="http://schemas.microsoft.com/office/drawing/2017/model3d" xmlns:o="urn:schemas-microsoft-com:office:office" xmlns:oel="http://schemas.microsoft.com/office/2019/extlst" xmlns:r="http://schemas.openxmlformats.org/officeDocument/2006/relationships" xmlns:m="http://schemas.openxmlformats.org/officeDocument/2006/math" xmlns:v="urn:schemas-microsoft-com:vml" xmlns:wp14="http://schemas.microsoft.com/office/word/2010/wordprocessingDrawing" xmlns:wp="http://schemas.openxmlformats.org/drawingml/2006/wordprocessingDrawing" xmlns:w10="urn:schemas-microsoft-com:office:word" xmlns:w="http://schemas.openxmlformats.org/wordprocessingml/2006/main" xmlns:w14="http://schemas.microsoft.com/office/word/2010/wordml" xmlns:w15="http://schemas.microsoft.com/office/word/2012/wordml" xmlns:w16cex="http://schemas.microsoft.com/office/word/2018/wordml/cex" xmlns:w16cid="http://schemas.microsoft.com/office/word/2016/wordml/cid" xmlns:w16="http://schemas.microsoft.com/office/word/2018/wordml" xmlns:w16sdtdh="http://schemas.microsoft.com/office/word/2020/wordml/sdtdatahash" xmlns:w16se="http://schemas.microsoft.com/office/word/2015/wordml/symex" xmlns:wpg="http://schemas.microsoft.com/office/word/2010/wordprocessingGroup" xmlns:wpi="http://schemas.microsoft.com/office/word/2010/wordprocessingInk" xmlns:wne="http://schemas.microsoft.com/office/word/2006/wordml" xmlns:wps="http://schemas.microsoft.com/office/word/2010/wordprocessingShape" mc:Ignorable="w14 w15 w16se w16cid w16 w16cex w16sdtdh wp14">
-  <w:p>
-    <w:pPr>
-      <w:pStyle w:val="En-tte"/>
-    </w:pPr>
-    <w:r>
-      <w:t>Tayenne</w:t>
-    </w:r>
-  </w:p>
-  <w:p>
-    <w:pPr>
-      <w:pStyle w:val="En-tte"/>
-    </w:pPr>
-    <w:r>
-      <w:t>Téo</w:t>
-    </w:r>
-  </w:p>
-  <w:p>
-    <w:pPr>
-      <w:pStyle w:val="En-tte"/>
-    </w:pPr>
-    <w:r>
-      <w:t>2A</w:t>
-    </w:r>
-  </w:p>
-</w:hdr>
 </file>
 
 <file path=word/numbering.xml><?xml version="1.0" encoding="utf-8"?>
@@ -2162,12 +2540,11 @@
 </file>
 
 <file path=customXml/item1.xml><?xml version="1.0" encoding="utf-8"?>
-<?mso-contentType ?>
-<FormTemplates xmlns="http://schemas.microsoft.com/sharepoint/v3/contenttype/forms">
-  <Display>DocumentLibraryForm</Display>
-  <Edit>DocumentLibraryForm</Edit>
-  <New>DocumentLibraryForm</New>
-</FormTemplates>
+<p:properties xmlns:p="http://schemas.microsoft.com/office/2006/metadata/properties" xmlns:xsi="http://www.w3.org/2001/XMLSchema-instance" xmlns:pc="http://schemas.microsoft.com/office/infopath/2007/PartnerControls">
+  <documentManagement>
+    <_activity xmlns="d0645077-ad8f-4a98-a480-2b39e67b7580" xsi:nil="true"/>
+  </documentManagement>
+</p:properties>
 </file>
 
 <file path=customXml/item2.xml><?xml version="1.0" encoding="utf-8"?>
@@ -2360,17 +2737,20 @@
 </file>
 
 <file path=customXml/item3.xml><?xml version="1.0" encoding="utf-8"?>
-<p:properties xmlns:p="http://schemas.microsoft.com/office/2006/metadata/properties" xmlns:xsi="http://www.w3.org/2001/XMLSchema-instance" xmlns:pc="http://schemas.microsoft.com/office/infopath/2007/PartnerControls">
-  <documentManagement>
-    <_activity xmlns="d0645077-ad8f-4a98-a480-2b39e67b7580" xsi:nil="true"/>
-  </documentManagement>
-</p:properties>
+<?mso-contentType ?>
+<FormTemplates xmlns="http://schemas.microsoft.com/sharepoint/v3/contenttype/forms">
+  <Display>DocumentLibraryForm</Display>
+  <Edit>DocumentLibraryForm</Edit>
+  <New>DocumentLibraryForm</New>
+</FormTemplates>
 </file>
 
 <file path=customXml/itemProps1.xml><?xml version="1.0" encoding="utf-8"?>
-<ds:datastoreItem xmlns:ds="http://schemas.openxmlformats.org/officeDocument/2006/customXml" ds:itemID="{F9DC1CD1-FCC6-4966-947A-868F0EED41DF}">
+<ds:datastoreItem xmlns:ds="http://schemas.openxmlformats.org/officeDocument/2006/customXml" ds:itemID="{EDE49892-C78E-4542-A162-7E39A450A8F6}">
   <ds:schemaRefs>
-    <ds:schemaRef ds:uri="http://schemas.microsoft.com/sharepoint/v3/contenttype/forms"/>
+    <ds:schemaRef ds:uri="http://schemas.microsoft.com/office/2006/metadata/properties"/>
+    <ds:schemaRef ds:uri="http://schemas.microsoft.com/office/infopath/2007/PartnerControls"/>
+    <ds:schemaRef ds:uri="d0645077-ad8f-4a98-a480-2b39e67b7580"/>
   </ds:schemaRefs>
 </ds:datastoreItem>
 </file>
@@ -2395,11 +2775,9 @@
 </file>
 
 <file path=customXml/itemProps3.xml><?xml version="1.0" encoding="utf-8"?>
-<ds:datastoreItem xmlns:ds="http://schemas.openxmlformats.org/officeDocument/2006/customXml" ds:itemID="{EDE49892-C78E-4542-A162-7E39A450A8F6}">
+<ds:datastoreItem xmlns:ds="http://schemas.openxmlformats.org/officeDocument/2006/customXml" ds:itemID="{F9DC1CD1-FCC6-4966-947A-868F0EED41DF}">
   <ds:schemaRefs>
-    <ds:schemaRef ds:uri="http://schemas.microsoft.com/office/2006/metadata/properties"/>
-    <ds:schemaRef ds:uri="http://schemas.microsoft.com/office/infopath/2007/PartnerControls"/>
-    <ds:schemaRef ds:uri="d0645077-ad8f-4a98-a480-2b39e67b7580"/>
+    <ds:schemaRef ds:uri="http://schemas.microsoft.com/sharepoint/v3/contenttype/forms"/>
   </ds:schemaRefs>
 </ds:datastoreItem>
 </file>